--- a/Final Project Files/Questions for Trevor.docx
+++ b/Final Project Files/Questions for Trevor.docx
@@ -15,13 +15,8 @@
           <w:numId w:val="1"/>
         </w:numPr>
       </w:pPr>
-      <w:proofErr w:type="gramStart"/>
-      <w:r>
-        <w:t>floats</w:t>
-      </w:r>
-      <w:proofErr w:type="gramEnd"/>
-      <w:r>
-        <w:t xml:space="preserve"> and clears (how to format</w:t>
+      <w:r>
+        <w:t>floats and clears (how to format</w:t>
       </w:r>
       <w:r>
         <w:sym w:font="Wingdings" w:char="F0E0"/>
@@ -50,13 +45,8 @@
           <w:numId w:val="1"/>
         </w:numPr>
       </w:pPr>
-      <w:proofErr w:type="gramStart"/>
-      <w:r>
-        <w:t>how</w:t>
-      </w:r>
-      <w:proofErr w:type="gramEnd"/>
-      <w:r>
-        <w:t xml:space="preserve"> to make search box be beside and add a button</w:t>
+      <w:r>
+        <w:t>how to make search box be beside and add a button</w:t>
       </w:r>
     </w:p>
     <w:p>
@@ -67,13 +57,8 @@
           <w:numId w:val="1"/>
         </w:numPr>
       </w:pPr>
-      <w:proofErr w:type="gramStart"/>
-      <w:r>
-        <w:t>change</w:t>
-      </w:r>
-      <w:proofErr w:type="gramEnd"/>
-      <w:r>
-        <w:t xml:space="preserve"> the button font color on h2</w:t>
+      <w:r>
+        <w:t>change the button font color on h2</w:t>
       </w:r>
     </w:p>
     <w:p>
@@ -84,13 +69,8 @@
           <w:numId w:val="1"/>
         </w:numPr>
       </w:pPr>
-      <w:proofErr w:type="gramStart"/>
-      <w:r>
-        <w:t>how</w:t>
-      </w:r>
-      <w:proofErr w:type="gramEnd"/>
-      <w:r>
-        <w:t xml:space="preserve"> to make main/article box inline (or inline-block)</w:t>
+      <w:r>
+        <w:t>how to make main/article box inline (or inline-block)</w:t>
       </w:r>
     </w:p>
     <w:p>
@@ -101,6 +81,21 @@
           <w:numId w:val="1"/>
         </w:numPr>
       </w:pPr>
+      <w:r>
+        <w:t>methods vs functions</w:t>
+      </w:r>
+    </w:p>
+    <w:p>
+      <w:pPr>
+        <w:pStyle w:val="ListParagraph"/>
+        <w:numPr>
+          <w:ilvl w:val="0"/>
+          <w:numId w:val="1"/>
+        </w:numPr>
+      </w:pPr>
+      <w:r>
+        <w:t>install ads</w:t>
+      </w:r>
     </w:p>
     <w:sectPr>
       <w:pgSz w:w="12240" w:h="15840"/>

--- a/Final Project Files/Questions for Trevor.docx
+++ b/Final Project Files/Questions for Trevor.docx
@@ -95,6 +95,30 @@
       </w:pPr>
       <w:r>
         <w:t>install ads</w:t>
+      </w:r>
+    </w:p>
+    <w:p>
+      <w:pPr>
+        <w:pStyle w:val="ListParagraph"/>
+        <w:numPr>
+          <w:ilvl w:val="0"/>
+          <w:numId w:val="1"/>
+        </w:numPr>
+      </w:pPr>
+      <w:r>
+        <w:t>input and .val</w:t>
+      </w:r>
+    </w:p>
+    <w:p>
+      <w:pPr>
+        <w:pStyle w:val="ListParagraph"/>
+        <w:numPr>
+          <w:ilvl w:val="0"/>
+          <w:numId w:val="1"/>
+        </w:numPr>
+      </w:pPr>
+      <w:r>
+        <w:t>where to put code for dropdown menu</w:t>
       </w:r>
     </w:p>
     <w:sectPr>
